--- a/Documentation- Modern Bathroom.docx
+++ b/Documentation- Modern Bathroom.docx
@@ -52,11 +52,12 @@
         <w:rPr>
           <w:sz w:val="36"/>
         </w:rPr>
-        <w:t>-</w:t>
-      </w:r>
-      <w:r>
-        <w:rPr>
-          <w:sz w:val="36"/>
+        <w:t>- Проектът е направен</w:t>
+      </w:r>
+      <w:r>
+        <w:rPr>
+          <w:sz w:val="36"/>
+          <w:lang w:val="en-US"/>
         </w:rPr>
         <w:t xml:space="preserve"> </w:t>
       </w:r>
@@ -64,65 +65,43 @@
         <w:rPr>
           <w:sz w:val="36"/>
         </w:rPr>
-        <w:t>Проектът е направен</w:t>
-      </w:r>
+        <w:t xml:space="preserve">на онлайн платформата </w:t>
+      </w:r>
+      <w:r>
+        <w:rPr>
+          <w:sz w:val="36"/>
+          <w:lang w:val="tr-TR"/>
+        </w:rPr>
+        <w:t>T</w:t>
+      </w:r>
+      <w:proofErr w:type="spellStart"/>
       <w:r>
         <w:rPr>
           <w:sz w:val="36"/>
           <w:lang w:val="en-US"/>
         </w:rPr>
-        <w:t xml:space="preserve"> </w:t>
-      </w:r>
-      <w:r>
-        <w:rPr>
-          <w:sz w:val="36"/>
-        </w:rPr>
-        <w:t xml:space="preserve">на онлайн платформата </w:t>
-      </w:r>
-      <w:r>
-        <w:rPr>
-          <w:sz w:val="36"/>
-          <w:lang w:val="tr-TR"/>
-        </w:rPr>
-        <w:t>T</w:t>
-      </w:r>
+        <w:t>inkercad</w:t>
+      </w:r>
+      <w:proofErr w:type="spellEnd"/>
       <w:r>
         <w:rPr>
           <w:sz w:val="36"/>
           <w:lang w:val="en-US"/>
         </w:rPr>
-        <w:t>inkercad.</w:t>
-      </w:r>
-    </w:p>
-    <w:p>
-      <w:pPr>
-        <w:rPr>
-          <w:sz w:val="36"/>
-        </w:rPr>
-      </w:pPr>
-      <w:r>
-        <w:rPr>
-          <w:sz w:val="36"/>
-        </w:rPr>
-        <w:t>-</w:t>
-      </w:r>
-      <w:r>
-        <w:rPr>
-          <w:sz w:val="36"/>
-        </w:rPr>
-        <w:t xml:space="preserve"> </w:t>
-      </w:r>
-      <w:r>
-        <w:rPr>
-          <w:sz w:val="36"/>
-        </w:rPr>
-        <w:t>Целта му е да</w:t>
-      </w:r>
-      <w:r>
-        <w:rPr>
-          <w:sz w:val="36"/>
-        </w:rPr>
-        <w:t xml:space="preserve"> покаже знанията изучени през 8 модул на НП “Обучение за ИТ кариера“ свързани с електрониката</w:t>
+        <w:t>.</w:t>
+      </w:r>
+    </w:p>
+    <w:p>
+      <w:pPr>
+        <w:rPr>
+          <w:sz w:val="36"/>
+        </w:rPr>
+      </w:pPr>
+      <w:r>
+        <w:rPr>
+          <w:sz w:val="36"/>
+        </w:rPr>
+        <w:t>- Целта му е да покаже знанията изучени през 8 модул на НП “Обучение за ИТ кариера“ свързани с електрониката</w:t>
       </w:r>
       <w:r>
         <w:rPr>
@@ -175,21 +154,58 @@
             <w:rStyle w:val="a3"/>
             <w:sz w:val="36"/>
           </w:rPr>
-          <w:t>ту</w:t>
+          <w:t>тук</w:t>
         </w:r>
+      </w:hyperlink>
+      <w:r>
+        <w:rPr>
+          <w:sz w:val="36"/>
+        </w:rPr>
+        <w:t>:</w:t>
+      </w:r>
+    </w:p>
+    <w:p>
+      <w:pPr>
+        <w:rPr>
+          <w:sz w:val="32"/>
+        </w:rPr>
+      </w:pPr>
+      <w:hyperlink r:id="rId6" w:history="1">
+        <w:r>
+          <w:rPr>
+            <w:rStyle w:val="a3"/>
+            <w:sz w:val="32"/>
+          </w:rPr>
+          <w:t>https://github.com/Ismetmetin/itKarieraModul8Bathroom</w:t>
+        </w:r>
+      </w:hyperlink>
+    </w:p>
+    <w:p>
+      <w:pPr>
+        <w:rPr>
+          <w:sz w:val="36"/>
+        </w:rPr>
+      </w:pPr>
+      <w:r>
+        <w:rPr>
+          <w:sz w:val="36"/>
+        </w:rPr>
+        <w:t xml:space="preserve">Линк към самия проект </w:t>
+      </w:r>
+      <w:hyperlink r:id="rId7" w:history="1">
         <w:r>
           <w:rPr>
             <w:rStyle w:val="a3"/>
             <w:sz w:val="36"/>
           </w:rPr>
-          <w:t>к</w:t>
+          <w:t>тук</w:t>
         </w:r>
       </w:hyperlink>
       <w:r>
         <w:rPr>
           <w:sz w:val="36"/>
         </w:rPr>
-        <w:t>:</w:t>
+        <w:t>.</w:t>
       </w:r>
     </w:p>
     <w:p>
@@ -198,420 +214,423 @@
           <w:sz w:val="32"/>
         </w:rPr>
       </w:pPr>
-      <w:r>
-        <w:rPr>
-          <w:sz w:val="32"/>
-        </w:rPr>
-        <w:t>https://github.com/Ismetmetin/itKarieraModul8Bathroom</w:t>
-      </w:r>
-    </w:p>
-    <w:p>
-      <w:pPr>
-        <w:rPr>
-          <w:sz w:val="36"/>
-        </w:rPr>
-      </w:pPr>
-      <w:r>
-        <w:rPr>
-          <w:sz w:val="36"/>
-        </w:rPr>
-        <w:t xml:space="preserve">Линк към самия проект </w:t>
-      </w:r>
-      <w:hyperlink r:id="rId6" w:history="1">
+      <w:hyperlink r:id="rId8" w:history="1">
         <w:r>
           <w:rPr>
             <w:rStyle w:val="a3"/>
-            <w:sz w:val="36"/>
+            <w:sz w:val="32"/>
           </w:rPr>
-          <w:t>т</w:t>
-        </w:r>
-        <w:r>
-          <w:rPr>
-            <w:rStyle w:val="a3"/>
-            <w:sz w:val="36"/>
-          </w:rPr>
-          <w:t>ук</w:t>
+          <w:t>https://www.tinkercad.com/things/cG5kx6l8TzN?sharecode=sBtoEe3V7qRJQw7yMQRKFxbek2FZG6xZJ3N-YQqDjQA</w:t>
         </w:r>
       </w:hyperlink>
-      <w:r>
-        <w:rPr>
-          <w:sz w:val="36"/>
-        </w:rPr>
-        <w:t>.</w:t>
-      </w:r>
-    </w:p>
-    <w:p>
-      <w:pPr>
-        <w:rPr>
-          <w:sz w:val="32"/>
-        </w:rPr>
-      </w:pPr>
-      <w:r>
-        <w:rPr>
-          <w:sz w:val="32"/>
-        </w:rPr>
-        <w:t>https://www.tinkercad.com/things/cG5kx6l8TzN?sharecode=sBtoEe3V7qRJQw7yMQRKFxbek2FZG6xZJ3N-YQqDjQA</w:t>
-      </w:r>
-    </w:p>
-    <w:p>
-      <w:pPr>
+    </w:p>
+    <w:p>
+      <w:pPr>
+        <w:rPr>
+          <w:b/>
+          <w:sz w:val="36"/>
+        </w:rPr>
+      </w:pPr>
+      <w:r>
+        <w:rPr>
+          <w:b/>
+          <w:sz w:val="36"/>
+        </w:rPr>
+        <w:t xml:space="preserve">Блок схема </w:t>
+      </w:r>
+      <w:r>
+        <w:rPr>
+          <w:b/>
+          <w:sz w:val="36"/>
+        </w:rPr>
+        <w:drawing>
+          <wp:inline distT="0" distB="0" distL="0" distR="0" wp14:anchorId="2F39D51B" wp14:editId="58B12D3A">
+            <wp:extent cx="5760720" cy="3695065"/>
+            <wp:effectExtent l="0" t="0" r="0" b="635"/>
+            <wp:docPr id="5" name="Картина 5"/>
+            <wp:cNvGraphicFramePr>
+              <a:graphicFrameLocks xmlns:a="http://schemas.openxmlformats.org/drawingml/2006/main" noChangeAspect="1"/>
+            </wp:cNvGraphicFramePr>
+            <a:graphic xmlns:a="http://schemas.openxmlformats.org/drawingml/2006/main">
+              <a:graphicData uri="http://schemas.openxmlformats.org/drawingml/2006/picture">
+                <pic:pic xmlns:pic="http://schemas.openxmlformats.org/drawingml/2006/picture">
+                  <pic:nvPicPr>
+                    <pic:cNvPr id="1" name=""/>
+                    <pic:cNvPicPr/>
+                  </pic:nvPicPr>
+                  <pic:blipFill>
+                    <a:blip r:embed="rId9"/>
+                    <a:stretch>
+                      <a:fillRect/>
+                    </a:stretch>
+                  </pic:blipFill>
+                  <pic:spPr>
+                    <a:xfrm>
+                      <a:off x="0" y="0"/>
+                      <a:ext cx="5760720" cy="3695065"/>
+                    </a:xfrm>
+                    <a:prstGeom prst="rect">
+                      <a:avLst/>
+                    </a:prstGeom>
+                  </pic:spPr>
+                </pic:pic>
+              </a:graphicData>
+            </a:graphic>
+          </wp:inline>
+        </w:drawing>
+      </w:r>
+    </w:p>
+    <w:p>
+      <w:pPr>
+        <w:rPr>
+          <w:b/>
+          <w:sz w:val="36"/>
+        </w:rPr>
+      </w:pPr>
+      <w:r>
+        <w:rPr>
+          <w:b/>
+          <w:sz w:val="36"/>
+        </w:rPr>
+        <w:lastRenderedPageBreak/>
+        <w:t>Компоненти</w:t>
+      </w:r>
+      <w:r>
+        <w:rPr>
+          <w:b/>
+          <w:sz w:val="36"/>
+        </w:rPr>
+        <w:t xml:space="preserve"> съдържа</w:t>
+      </w:r>
+      <w:r>
+        <w:rPr>
+          <w:b/>
+          <w:sz w:val="36"/>
+        </w:rPr>
+        <w:t>щи се в проекта</w:t>
+      </w:r>
+      <w:r>
+        <w:rPr>
+          <w:b/>
+          <w:sz w:val="36"/>
+        </w:rPr>
+        <w:t>:</w:t>
+      </w:r>
+    </w:p>
+    <w:p>
+      <w:pPr>
+        <w:rPr>
+          <w:sz w:val="36"/>
+          <w:lang w:val="tr-TR"/>
+        </w:rPr>
+      </w:pPr>
+      <w:r>
+        <w:rPr>
+          <w:sz w:val="36"/>
+        </w:rPr>
+        <w:t>-</w:t>
+      </w:r>
+      <w:r>
+        <w:rPr>
+          <w:sz w:val="36"/>
+          <w:lang w:val="tr-TR"/>
+        </w:rPr>
+        <w:t>Ardu</w:t>
+      </w:r>
+      <w:r>
         <w:rPr>
           <w:sz w:val="36"/>
           <w:lang w:val="en-US"/>
         </w:rPr>
-      </w:pPr>
-    </w:p>
-    <w:p>
-      <w:pPr>
+        <w:t xml:space="preserve">ino Uno R3 </w:t>
+      </w:r>
+      <w:r>
+        <w:rPr>
+          <w:sz w:val="36"/>
+        </w:rPr>
+        <w:t xml:space="preserve">– Контролерна платка – </w:t>
+      </w:r>
+      <w:r>
+        <w:rPr>
+          <w:sz w:val="36"/>
+          <w:lang w:val="tr-TR"/>
+        </w:rPr>
+        <w:t>U1</w:t>
+      </w:r>
+    </w:p>
+    <w:p>
+      <w:pPr>
+        <w:rPr>
+          <w:sz w:val="36"/>
+          <w:lang w:val="en-US"/>
+        </w:rPr>
+      </w:pPr>
+      <w:r>
+        <w:rPr>
+          <w:sz w:val="36"/>
+        </w:rPr>
+        <w:t>-</w:t>
+      </w:r>
+      <w:r>
+        <w:rPr>
+          <w:sz w:val="36"/>
+          <w:lang w:val="tr-TR"/>
+        </w:rPr>
+        <w:t xml:space="preserve">DC Motor </w:t>
+      </w:r>
+      <w:r>
+        <w:rPr>
+          <w:sz w:val="36"/>
+        </w:rPr>
+        <w:t>– Мотор (дозатор на хартия)</w:t>
+      </w:r>
+      <w:r>
+        <w:rPr>
+          <w:sz w:val="36"/>
+          <w:lang w:val="tr-TR"/>
+        </w:rPr>
+        <w:t xml:space="preserve"> </w:t>
+      </w:r>
+      <w:r>
+        <w:rPr>
+          <w:sz w:val="36"/>
+          <w:lang w:val="en-US"/>
+        </w:rPr>
+        <w:t>– M1</w:t>
+      </w:r>
+    </w:p>
+    <w:p>
+      <w:pPr>
+        <w:rPr>
+          <w:sz w:val="36"/>
+          <w:lang w:val="en-US"/>
+        </w:rPr>
+      </w:pPr>
+      <w:r>
+        <w:rPr>
+          <w:sz w:val="36"/>
+        </w:rPr>
+        <w:t>-</w:t>
+      </w:r>
+      <w:r>
+        <w:rPr>
+          <w:sz w:val="36"/>
+          <w:lang w:val="tr-TR"/>
+        </w:rPr>
+        <w:t xml:space="preserve">PIR Sensor – </w:t>
+      </w:r>
+      <w:r>
+        <w:rPr>
+          <w:sz w:val="36"/>
+        </w:rPr>
+        <w:t>Сензор за инфрачервена светлина</w:t>
+      </w:r>
+      <w:r>
+        <w:rPr>
+          <w:sz w:val="36"/>
+          <w:lang w:val="en-US"/>
+        </w:rPr>
+        <w:t xml:space="preserve"> –PIR1</w:t>
+      </w:r>
+    </w:p>
+    <w:p>
+      <w:pPr>
+        <w:rPr>
+          <w:sz w:val="36"/>
+        </w:rPr>
+      </w:pPr>
+      <w:r>
+        <w:rPr>
+          <w:sz w:val="36"/>
+        </w:rPr>
+        <w:t>-</w:t>
+      </w:r>
+      <w:r>
+        <w:rPr>
+          <w:sz w:val="36"/>
+          <w:lang w:val="tr-TR"/>
+        </w:rPr>
+        <w:t>L</w:t>
+      </w:r>
+      <w:r>
+        <w:rPr>
+          <w:sz w:val="36"/>
+          <w:lang w:val="en-US"/>
+        </w:rPr>
+        <w:t xml:space="preserve">ight bulb – </w:t>
+      </w:r>
+      <w:r>
+        <w:rPr>
+          <w:sz w:val="36"/>
+        </w:rPr>
+        <w:t>Лампа</w:t>
+      </w:r>
+      <w:r>
+        <w:rPr>
+          <w:sz w:val="36"/>
+          <w:lang w:val="en-US"/>
+        </w:rPr>
+        <w:t xml:space="preserve"> – L1</w:t>
+      </w:r>
+    </w:p>
+    <w:p>
+      <w:pPr>
+        <w:rPr>
+          <w:sz w:val="36"/>
+          <w:lang w:val="en-US"/>
+        </w:rPr>
+      </w:pPr>
+      <w:r>
+        <w:rPr>
+          <w:sz w:val="36"/>
+        </w:rPr>
+        <w:t>-</w:t>
+      </w:r>
+      <w:r>
+        <w:rPr>
+          <w:sz w:val="36"/>
+          <w:lang w:val="tr-TR"/>
+        </w:rPr>
+        <w:t xml:space="preserve">Slideswitch – </w:t>
+      </w:r>
+      <w:r>
+        <w:rPr>
+          <w:sz w:val="36"/>
+        </w:rPr>
+        <w:t>Ключ за включване и изключване</w:t>
+      </w:r>
+      <w:r>
+        <w:rPr>
+          <w:sz w:val="36"/>
+          <w:lang w:val="en-US"/>
+        </w:rPr>
+        <w:t xml:space="preserve"> – S1</w:t>
+      </w:r>
+    </w:p>
+    <w:p>
+      <w:pPr>
+        <w:rPr>
+          <w:sz w:val="36"/>
+          <w:lang w:val="tr-TR"/>
+        </w:rPr>
+      </w:pPr>
+      <w:r>
+        <w:rPr>
+          <w:sz w:val="36"/>
+        </w:rPr>
+        <w:t>-</w:t>
+      </w:r>
+      <w:r>
+        <w:rPr>
+          <w:sz w:val="36"/>
+          <w:lang w:val="tr-TR"/>
+        </w:rPr>
+        <w:t>DC Fan</w:t>
+      </w:r>
+      <w:r>
+        <w:rPr>
+          <w:sz w:val="36"/>
+          <w:lang w:val="en-US"/>
+        </w:rPr>
+        <w:t>(</w:t>
+      </w:r>
+      <w:r>
+        <w:rPr>
+          <w:sz w:val="36"/>
+          <w:lang w:val="tr-TR"/>
+        </w:rPr>
+        <w:t xml:space="preserve">Motor) – </w:t>
+      </w:r>
+      <w:r>
+        <w:rPr>
+          <w:sz w:val="36"/>
+        </w:rPr>
+        <w:t xml:space="preserve">Мотор с перка представляващ вентилация – </w:t>
+      </w:r>
+      <w:r>
+        <w:rPr>
+          <w:sz w:val="36"/>
+          <w:lang w:val="tr-TR"/>
+        </w:rPr>
+        <w:t>M2</w:t>
+      </w:r>
+    </w:p>
+    <w:p>
+      <w:pPr>
+        <w:rPr>
+          <w:sz w:val="36"/>
+          <w:lang w:val="en-US"/>
+        </w:rPr>
+      </w:pPr>
+      <w:r>
+        <w:rPr>
+          <w:sz w:val="36"/>
+        </w:rPr>
+        <w:t xml:space="preserve">- </w:t>
+      </w:r>
+      <w:r>
+        <w:rPr>
+          <w:sz w:val="36"/>
+          <w:lang w:val="en-US"/>
+        </w:rPr>
+        <w:t xml:space="preserve">Resistor x3 – </w:t>
+      </w:r>
+      <w:r>
+        <w:rPr>
+          <w:sz w:val="36"/>
+        </w:rPr>
+        <w:t>Резистори</w:t>
+      </w:r>
+      <w:r>
+        <w:rPr>
+          <w:sz w:val="36"/>
+          <w:lang w:val="tr-TR"/>
+        </w:rPr>
+        <w:t xml:space="preserve"> </w:t>
+      </w:r>
+      <w:r>
+        <w:rPr>
+          <w:sz w:val="36"/>
+          <w:lang w:val="en-US"/>
+        </w:rPr>
+        <w:t>– R1,R2,R3</w:t>
+      </w:r>
+    </w:p>
+    <w:p>
+      <w:pPr>
+        <w:rPr>
+          <w:sz w:val="36"/>
+          <w:lang w:val="en-US"/>
+        </w:rPr>
+      </w:pPr>
+    </w:p>
+    <w:p>
+      <w:pPr>
+        <w:rPr>
+          <w:sz w:val="36"/>
+          <w:lang w:val="en-US"/>
+        </w:rPr>
+      </w:pPr>
+      <w:r>
         <w:rPr>
           <w:b/>
           <w:sz w:val="36"/>
         </w:rPr>
-      </w:pPr>
-      <w:r>
-        <w:rPr>
-          <w:b/>
-          <w:sz w:val="36"/>
-        </w:rPr>
-        <w:t>Компоненти</w:t>
-      </w:r>
-      <w:r>
-        <w:rPr>
-          <w:b/>
-          <w:sz w:val="36"/>
-        </w:rPr>
-        <w:t xml:space="preserve"> съдържа</w:t>
-      </w:r>
-      <w:r>
-        <w:rPr>
-          <w:b/>
-          <w:sz w:val="36"/>
-        </w:rPr>
-        <w:t>щи се в проекта</w:t>
-      </w:r>
-      <w:r>
-        <w:rPr>
-          <w:b/>
-          <w:sz w:val="36"/>
-        </w:rPr>
-        <w:t>:</w:t>
-      </w:r>
-    </w:p>
-    <w:p>
-      <w:pPr>
-        <w:rPr>
-          <w:sz w:val="36"/>
-          <w:lang w:val="tr-TR"/>
-        </w:rPr>
-      </w:pPr>
-      <w:r>
-        <w:rPr>
-          <w:sz w:val="36"/>
-        </w:rPr>
-        <w:t>-</w:t>
-      </w:r>
-      <w:r>
-        <w:rPr>
-          <w:sz w:val="36"/>
-          <w:lang w:val="tr-TR"/>
-        </w:rPr>
-        <w:t>Ardu</w:t>
-      </w:r>
-      <w:r>
+        <w:t>Електрическа  схема на проекта:</w:t>
+      </w:r>
+    </w:p>
+    <w:p>
+      <w:pPr>
         <w:rPr>
           <w:sz w:val="36"/>
           <w:lang w:val="en-US"/>
         </w:rPr>
-        <w:t xml:space="preserve">ino Uno R3 </w:t>
-      </w:r>
-      <w:r>
-        <w:rPr>
-          <w:sz w:val="36"/>
-        </w:rPr>
-        <w:t xml:space="preserve">– Контролерна платка – </w:t>
-      </w:r>
-      <w:r>
-        <w:rPr>
-          <w:sz w:val="36"/>
-          <w:lang w:val="tr-TR"/>
-        </w:rPr>
-        <w:t>U1</w:t>
-      </w:r>
-    </w:p>
-    <w:p>
-      <w:pPr>
-        <w:rPr>
-          <w:sz w:val="36"/>
-          <w:lang w:val="en-US"/>
-        </w:rPr>
-      </w:pPr>
-      <w:r>
-        <w:rPr>
-          <w:sz w:val="36"/>
-        </w:rPr>
-        <w:t>-</w:t>
-      </w:r>
-      <w:r>
-        <w:rPr>
-          <w:sz w:val="36"/>
-          <w:lang w:val="tr-TR"/>
-        </w:rPr>
-        <w:t xml:space="preserve">DC Motor </w:t>
-      </w:r>
-      <w:r>
-        <w:rPr>
-          <w:sz w:val="36"/>
-        </w:rPr>
-        <w:t>– Мотор (дозатор на хартия)</w:t>
-      </w:r>
-      <w:r>
-        <w:rPr>
-          <w:sz w:val="36"/>
-          <w:lang w:val="tr-TR"/>
-        </w:rPr>
-        <w:t xml:space="preserve"> </w:t>
-      </w:r>
-      <w:r>
-        <w:rPr>
-          <w:sz w:val="36"/>
-          <w:lang w:val="en-US"/>
-        </w:rPr>
-        <w:t>– M1</w:t>
-      </w:r>
-    </w:p>
-    <w:p>
-      <w:pPr>
-        <w:rPr>
-          <w:sz w:val="36"/>
-          <w:lang w:val="en-US"/>
-        </w:rPr>
-      </w:pPr>
-      <w:r>
-        <w:rPr>
-          <w:sz w:val="36"/>
-        </w:rPr>
-        <w:t>-</w:t>
-      </w:r>
-      <w:r>
-        <w:rPr>
-          <w:sz w:val="36"/>
-          <w:lang w:val="tr-TR"/>
-        </w:rPr>
-        <w:t xml:space="preserve">PIR Sensor – </w:t>
-      </w:r>
-      <w:r>
-        <w:rPr>
-          <w:sz w:val="36"/>
-        </w:rPr>
-        <w:t>Сензор за инфрачервена светлина</w:t>
-      </w:r>
-      <w:r>
-        <w:rPr>
-          <w:sz w:val="36"/>
-          <w:lang w:val="en-US"/>
-        </w:rPr>
-        <w:t xml:space="preserve"> –PIR1</w:t>
-      </w:r>
-    </w:p>
-    <w:p>
-      <w:pPr>
-        <w:rPr>
-          <w:sz w:val="36"/>
-          <w:lang w:val="en-US"/>
-        </w:rPr>
-      </w:pPr>
-      <w:r>
-        <w:rPr>
-          <w:sz w:val="36"/>
-        </w:rPr>
-        <w:t>-</w:t>
-      </w:r>
-      <w:r>
-        <w:rPr>
-          <w:sz w:val="36"/>
-          <w:lang w:val="tr-TR"/>
-        </w:rPr>
-        <w:t>L</w:t>
-      </w:r>
-      <w:r>
-        <w:rPr>
-          <w:sz w:val="36"/>
-          <w:lang w:val="en-US"/>
-        </w:rPr>
-        <w:t xml:space="preserve">ight bulb – </w:t>
-      </w:r>
-      <w:r>
-        <w:rPr>
-          <w:sz w:val="36"/>
-        </w:rPr>
-        <w:t>Лампа</w:t>
-      </w:r>
-      <w:r>
-        <w:rPr>
-          <w:sz w:val="36"/>
-          <w:lang w:val="en-US"/>
-        </w:rPr>
-        <w:t xml:space="preserve"> – L1</w:t>
-      </w:r>
-    </w:p>
-    <w:p>
-      <w:pPr>
-        <w:rPr>
-          <w:sz w:val="36"/>
-          <w:lang w:val="en-US"/>
-        </w:rPr>
-      </w:pPr>
-      <w:r>
-        <w:rPr>
-          <w:sz w:val="36"/>
-        </w:rPr>
-        <w:t>-</w:t>
-      </w:r>
-      <w:r>
-        <w:rPr>
-          <w:sz w:val="36"/>
-          <w:lang w:val="tr-TR"/>
-        </w:rPr>
-        <w:t xml:space="preserve">Slideswitch – </w:t>
-      </w:r>
-      <w:r>
-        <w:rPr>
-          <w:sz w:val="36"/>
-        </w:rPr>
-        <w:t>Ключ за включване и изключване</w:t>
-      </w:r>
-      <w:r>
-        <w:rPr>
-          <w:sz w:val="36"/>
-          <w:lang w:val="en-US"/>
-        </w:rPr>
-        <w:t xml:space="preserve"> – S1</w:t>
-      </w:r>
-    </w:p>
-    <w:p>
-      <w:pPr>
-        <w:rPr>
-          <w:sz w:val="36"/>
-          <w:lang w:val="tr-TR"/>
-        </w:rPr>
-      </w:pPr>
-      <w:r>
-        <w:rPr>
-          <w:sz w:val="36"/>
-        </w:rPr>
-        <w:t>-</w:t>
-      </w:r>
-      <w:r>
-        <w:rPr>
-          <w:sz w:val="36"/>
-          <w:lang w:val="tr-TR"/>
-        </w:rPr>
-        <w:t>DC Fan</w:t>
-      </w:r>
-      <w:r>
-        <w:rPr>
-          <w:sz w:val="36"/>
-          <w:lang w:val="en-US"/>
-        </w:rPr>
-        <w:t>(</w:t>
-      </w:r>
-      <w:r>
-        <w:rPr>
-          <w:sz w:val="36"/>
-          <w:lang w:val="tr-TR"/>
-        </w:rPr>
-        <w:t xml:space="preserve">Motor) – </w:t>
-      </w:r>
-      <w:r>
-        <w:rPr>
-          <w:sz w:val="36"/>
-        </w:rPr>
-        <w:t xml:space="preserve">Мотор с перка представляващ вентилация – </w:t>
-      </w:r>
-      <w:r>
-        <w:rPr>
-          <w:sz w:val="36"/>
-          <w:lang w:val="tr-TR"/>
-        </w:rPr>
-        <w:t>M2</w:t>
-      </w:r>
-    </w:p>
-    <w:p>
-      <w:pPr>
-        <w:rPr>
-          <w:sz w:val="36"/>
-          <w:lang w:val="en-US"/>
-        </w:rPr>
-      </w:pPr>
-      <w:r>
-        <w:rPr>
-          <w:sz w:val="36"/>
-        </w:rPr>
-        <w:t xml:space="preserve">- </w:t>
-      </w:r>
-      <w:r>
-        <w:rPr>
-          <w:sz w:val="36"/>
-          <w:lang w:val="en-US"/>
-        </w:rPr>
-        <w:t xml:space="preserve">Resistor x3 – </w:t>
-      </w:r>
-      <w:r>
-        <w:rPr>
-          <w:sz w:val="36"/>
-        </w:rPr>
-        <w:t>Резистори</w:t>
-      </w:r>
-      <w:r>
-        <w:rPr>
-          <w:sz w:val="36"/>
-          <w:lang w:val="tr-TR"/>
-        </w:rPr>
-        <w:t xml:space="preserve"> </w:t>
-      </w:r>
-      <w:r>
-        <w:rPr>
-          <w:sz w:val="36"/>
-          <w:lang w:val="en-US"/>
-        </w:rPr>
-        <w:t>– R1,R2,R3</w:t>
-      </w:r>
-    </w:p>
-    <w:p>
-      <w:pPr>
-        <w:rPr>
-          <w:sz w:val="36"/>
-          <w:lang w:val="en-US"/>
-        </w:rPr>
-      </w:pPr>
-    </w:p>
-    <w:p>
-      <w:pPr>
-        <w:rPr>
-          <w:sz w:val="36"/>
-          <w:lang w:val="en-US"/>
-        </w:rPr>
-      </w:pPr>
-      <w:r>
-        <w:rPr>
-          <w:b/>
-          <w:sz w:val="36"/>
-        </w:rPr>
-        <w:lastRenderedPageBreak/>
-        <w:t>Електрическа  схема на проекта:</w:t>
-      </w:r>
-    </w:p>
-    <w:p>
-      <w:pPr>
-        <w:rPr>
-          <w:sz w:val="36"/>
-          <w:lang w:val="en-US"/>
-        </w:rPr>
-      </w:pPr>
-      <w:r>
-        <w:rPr>
-          <w:sz w:val="36"/>
-          <w:lang w:val="en-US"/>
+      </w:pPr>
+      <w:r>
+        <w:rPr>
+          <w:noProof/>
+          <w:sz w:val="36"/>
+          <w:lang w:eastAsia="bg-BG"/>
         </w:rPr>
         <w:drawing>
           <wp:inline distT="0" distB="0" distL="0" distR="0" wp14:anchorId="3480A445" wp14:editId="16B6F972">
@@ -629,7 +648,7 @@
                     <pic:cNvPicPr/>
                   </pic:nvPicPr>
                   <pic:blipFill>
-                    <a:blip r:embed="rId7"/>
+                    <a:blip r:embed="rId10"/>
                     <a:stretch>
                       <a:fillRect/>
                     </a:stretch>
@@ -719,7 +738,9 @@
       </w:pPr>
       <w:r>
         <w:rPr>
-          <w:sz w:val="28"/>
+          <w:noProof/>
+          <w:sz w:val="28"/>
+          <w:lang w:eastAsia="bg-BG"/>
         </w:rPr>
         <w:drawing>
           <wp:anchor distT="0" distB="0" distL="114300" distR="114300" simplePos="0" relativeHeight="251658240" behindDoc="0" locked="0" layoutInCell="1" allowOverlap="1">
@@ -745,7 +766,7 @@
                     <pic:cNvPicPr/>
                   </pic:nvPicPr>
                   <pic:blipFill>
-                    <a:blip r:embed="rId8">
+                    <a:blip r:embed="rId11">
                       <a:extLst>
                         <a:ext uri="{28A0092B-C50C-407E-A947-70E740481C1C}">
                           <a14:useLocalDpi xmlns:a14="http://schemas.microsoft.com/office/drawing/2010/main" val="0"/>
@@ -863,23 +884,49 @@
       </w:pPr>
       <w:r>
         <w:rPr>
+          <w:sz w:val="28"/>
+        </w:rPr>
+        <w:t>Като се засече инфрачервена светлина(</w:t>
+      </w:r>
+      <w:r>
+        <w:rPr>
+          <w:sz w:val="28"/>
+          <w:lang w:val="en-US"/>
+        </w:rPr>
+        <w:t xml:space="preserve"> </w:t>
+      </w:r>
+      <w:r>
+        <w:rPr>
+          <w:sz w:val="28"/>
+        </w:rPr>
+        <w:t>с други думи се засече ръката на човек), мотор се задейства симулирайки пускане на хартия от дозатор.</w:t>
+      </w:r>
+      <w:r>
+        <w:rPr>
           <w:noProof/>
           <w:lang w:eastAsia="bg-BG"/>
         </w:rPr>
-        <w:lastRenderedPageBreak/>
+        <w:t xml:space="preserve"> </w:t>
+      </w:r>
+    </w:p>
+    <w:p>
+      <w:pPr>
+        <w:rPr>
+          <w:sz w:val="28"/>
+        </w:rPr>
+      </w:pPr>
+      <w:bookmarkStart w:id="0" w:name="_GoBack"/>
+      <w:r>
+        <w:rPr>
+          <w:noProof/>
+          <w:sz w:val="28"/>
+          <w:lang w:eastAsia="bg-BG"/>
+        </w:rPr>
         <w:drawing>
-          <wp:anchor distT="0" distB="0" distL="114300" distR="114300" simplePos="0" relativeHeight="251659264" behindDoc="0" locked="0" layoutInCell="1" allowOverlap="1" wp14:anchorId="149B8BF1" wp14:editId="2E545A85">
-            <wp:simplePos x="0" y="0"/>
-            <wp:positionH relativeFrom="column">
-              <wp:posOffset>145364</wp:posOffset>
-            </wp:positionH>
-            <wp:positionV relativeFrom="paragraph">
-              <wp:posOffset>722935</wp:posOffset>
-            </wp:positionV>
-            <wp:extent cx="5760720" cy="1701800"/>
+          <wp:inline distT="0" distB="0" distL="0" distR="0" wp14:anchorId="5CF7B64F" wp14:editId="0ABCE85B">
+            <wp:extent cx="5760720" cy="1340485"/>
             <wp:effectExtent l="0" t="0" r="0" b="0"/>
-            <wp:wrapNone/>
-            <wp:docPr id="5" name="Картина 5"/>
+            <wp:docPr id="2" name="Картина 2"/>
             <wp:cNvGraphicFramePr>
               <a:graphicFrameLocks xmlns:a="http://schemas.openxmlformats.org/drawingml/2006/main" noChangeAspect="1"/>
             </wp:cNvGraphicFramePr>
@@ -891,13 +938,7 @@
                     <pic:cNvPicPr/>
                   </pic:nvPicPr>
                   <pic:blipFill>
-                    <a:blip r:embed="rId9">
-                      <a:extLst>
-                        <a:ext uri="{28A0092B-C50C-407E-A947-70E740481C1C}">
-                          <a14:useLocalDpi xmlns:a14="http://schemas.microsoft.com/office/drawing/2010/main" val="0"/>
-                        </a:ext>
-                      </a:extLst>
-                    </a:blip>
+                    <a:blip r:embed="rId12"/>
                     <a:stretch>
                       <a:fillRect/>
                     </a:stretch>
@@ -905,7 +946,7 @@
                   <pic:spPr>
                     <a:xfrm>
                       <a:off x="0" y="0"/>
-                      <a:ext cx="5760720" cy="1701800"/>
+                      <a:ext cx="5760720" cy="1340485"/>
                     </a:xfrm>
                     <a:prstGeom prst="rect">
                       <a:avLst/>
@@ -914,83 +955,10 @@
                 </pic:pic>
               </a:graphicData>
             </a:graphic>
-            <wp14:sizeRelH relativeFrom="page">
-              <wp14:pctWidth>0</wp14:pctWidth>
-            </wp14:sizeRelH>
-            <wp14:sizeRelV relativeFrom="page">
-              <wp14:pctHeight>0</wp14:pctHeight>
-            </wp14:sizeRelV>
-          </wp:anchor>
+          </wp:inline>
         </w:drawing>
       </w:r>
-      <w:r>
-        <w:rPr>
-          <w:sz w:val="28"/>
-        </w:rPr>
-        <w:t>Като се засече инфрачервена светлина(</w:t>
-      </w:r>
-      <w:r>
-        <w:rPr>
-          <w:sz w:val="28"/>
-          <w:lang w:val="en-US"/>
-        </w:rPr>
-        <w:t xml:space="preserve"> </w:t>
-      </w:r>
-      <w:r>
-        <w:rPr>
-          <w:sz w:val="28"/>
-        </w:rPr>
-        <w:t>с други думи се засече ръката на човек), мотор се задейства симулирайки пускане на хартия от дозатор.</w:t>
-      </w:r>
-      <w:r>
-        <w:rPr>
-          <w:noProof/>
-          <w:lang w:eastAsia="bg-BG"/>
-        </w:rPr>
-        <w:t xml:space="preserve"> </w:t>
-      </w:r>
-    </w:p>
-    <w:p>
-      <w:pPr>
-        <w:rPr>
-          <w:sz w:val="28"/>
-        </w:rPr>
-      </w:pPr>
-    </w:p>
-    <w:p>
-      <w:pPr>
-        <w:rPr>
-          <w:sz w:val="28"/>
-        </w:rPr>
-      </w:pPr>
-    </w:p>
-    <w:p>
-      <w:pPr>
-        <w:rPr>
-          <w:sz w:val="28"/>
-        </w:rPr>
-      </w:pPr>
-    </w:p>
-    <w:p>
-      <w:pPr>
-        <w:rPr>
-          <w:sz w:val="28"/>
-        </w:rPr>
-      </w:pPr>
-    </w:p>
-    <w:p>
-      <w:pPr>
-        <w:rPr>
-          <w:sz w:val="28"/>
-        </w:rPr>
-      </w:pPr>
-    </w:p>
-    <w:p>
-      <w:pPr>
-        <w:rPr>
-          <w:sz w:val="28"/>
-        </w:rPr>
-      </w:pPr>
+      <w:bookmarkEnd w:id="0"/>
     </w:p>
     <w:p>
       <w:pPr>
@@ -1019,8 +987,6 @@
         </w:rPr>
         <w:t xml:space="preserve">Чрез проекта се демонстрират знанията ми в електрониката и програмирането. </w:t>
       </w:r>
-      <w:bookmarkStart w:id="0" w:name="_GoBack"/>
-      <w:bookmarkEnd w:id="0"/>
     </w:p>
     <w:sectPr>
       <w:pgSz w:w="11906" w:h="16838"/>
